--- a/klagomål/A 50909-2022.docx
+++ b/klagomål/A 50909-2022.docx
@@ -697,7 +697,7 @@
     <w:r>
       <w:tab/>
       <w:tab/>
-      <w:t>2023-09-01</w:t>
+      <w:t>2023-09-02</w:t>
       <w:br/>
       <w:br/>
     </w:r>

--- a/klagomål/A 50909-2022.docx
+++ b/klagomål/A 50909-2022.docx
@@ -697,7 +697,7 @@
     <w:r>
       <w:tab/>
       <w:tab/>
-      <w:t>2023-09-02</w:t>
+      <w:t>2023-09-03</w:t>
       <w:br/>
       <w:br/>
     </w:r>

--- a/klagomål/A 50909-2022.docx
+++ b/klagomål/A 50909-2022.docx
@@ -697,7 +697,7 @@
     <w:r>
       <w:tab/>
       <w:tab/>
-      <w:t>2023-09-03</w:t>
+      <w:t>2023-09-06</w:t>
       <w:br/>
       <w:br/>
     </w:r>

--- a/klagomål/A 50909-2022.docx
+++ b/klagomål/A 50909-2022.docx
@@ -697,7 +697,7 @@
     <w:r>
       <w:tab/>
       <w:tab/>
-      <w:t>2023-09-06</w:t>
+      <w:t>2023-09-08</w:t>
       <w:br/>
       <w:br/>
     </w:r>

--- a/klagomål/A 50909-2022.docx
+++ b/klagomål/A 50909-2022.docx
@@ -697,7 +697,7 @@
     <w:r>
       <w:tab/>
       <w:tab/>
-      <w:t>2023-09-08</w:t>
+      <w:t>2023-09-09</w:t>
       <w:br/>
       <w:br/>
     </w:r>

--- a/klagomål/A 50909-2022.docx
+++ b/klagomål/A 50909-2022.docx
@@ -30,7 +30,7 @@
     </w:p>
     <w:p>
       <w:r>
-        <w:t>I avverkningsanmälan har följande 9 naturvårdsarter hittats: garnlav (NT), gränsticka (NT), lunglav (NT), rosenticka (NT), rödbrun blekspik (NT), tretåig hackspett (NT, §4), ullticka (NT), gulnål (S) och stuplav (S). Av dessa är 7 rödlistade. För rödlistade arter har rödlistekategorin angivits inom parentes. Arter som är signalarter enligt Skogsstyrelsen har markerats med (S). För fridlysta arter anges även paragrafen i Artskyddsförordningen som arten är fridlyst enligt.</w:t>
+        <w:t>I avverkningsanmälan har följande 15 naturvårdsarter hittats: grantickeporing (VU), gammelgransskål (NT), garnlav (NT), granticka (NT), gränsticka (NT), harticka (NT), knottrig blåslav (NT), lunglav (NT), rosenticka (NT), rödbrun blekspik (NT), tretåig hackspett (NT, §4), ullticka (NT), vitgrynig nållav (NT), gulnål (S) och stuplav (S). Av dessa är 13 rödlistade. För rödlistade arter har rödlistekategorin angivits inom parentes. Arter som är signalarter enligt Skogsstyrelsen har markerats med (S). För fridlysta arter anges även paragrafen i Artskyddsförordningen som arten är fridlyst enligt.</w:t>
       </w:r>
     </w:p>
     <w:p>
@@ -697,7 +697,7 @@
     <w:r>
       <w:tab/>
       <w:tab/>
-      <w:t>2023-09-09</w:t>
+      <w:t>2023-09-10</w:t>
       <w:br/>
       <w:br/>
     </w:r>

--- a/klagomål/A 50909-2022.docx
+++ b/klagomål/A 50909-2022.docx
@@ -697,7 +697,7 @@
     <w:r>
       <w:tab/>
       <w:tab/>
-      <w:t>2023-09-10</w:t>
+      <w:t>2023-09-11</w:t>
       <w:br/>
       <w:br/>
     </w:r>

--- a/klagomål/A 50909-2022.docx
+++ b/klagomål/A 50909-2022.docx
@@ -30,7 +30,7 @@
     </w:p>
     <w:p>
       <w:r>
-        <w:t>I avverkningsanmälan har följande 15 naturvårdsarter hittats: grantickeporing (VU), gammelgransskål (NT), garnlav (NT), granticka (NT), gränsticka (NT), harticka (NT), knottrig blåslav (NT), lunglav (NT), rosenticka (NT), rödbrun blekspik (NT), tretåig hackspett (NT, §4), ullticka (NT), vitgrynig nållav (NT), gulnål (S) och stuplav (S). Av dessa är 13 rödlistade. För rödlistade arter har rödlistekategorin angivits inom parentes. Arter som är signalarter enligt Skogsstyrelsen har markerats med (S). För fridlysta arter anges även paragrafen i Artskyddsförordningen som arten är fridlyst enligt.</w:t>
+        <w:t>I avverkningsanmälan har följande 16 naturvårdsarter hittats: grantickeporing (VU), rynkskinn (VU), gammelgransskål (NT), garnlav (NT), granticka (NT), gränsticka (NT), harticka (NT), knottrig blåslav (NT), lunglav (NT), rosenticka (NT), rödbrun blekspik (NT), tretåig hackspett (NT, §4), ullticka (NT), vitgrynig nållav (NT), gulnål (S) och stuplav (S). Av dessa är 14 rödlistade. För rödlistade arter har rödlistekategorin angivits inom parentes. Arter som är signalarter enligt Skogsstyrelsen har markerats med (S). För fridlysta arter anges även paragrafen i Artskyddsförordningen som arten är fridlyst enligt.</w:t>
       </w:r>
     </w:p>
     <w:p>
@@ -697,7 +697,7 @@
     <w:r>
       <w:tab/>
       <w:tab/>
-      <w:t>2023-09-11</w:t>
+      <w:t>2023-09-12</w:t>
       <w:br/>
       <w:br/>
     </w:r>

--- a/klagomål/A 50909-2022.docx
+++ b/klagomål/A 50909-2022.docx
@@ -30,7 +30,7 @@
     </w:p>
     <w:p>
       <w:r>
-        <w:t>I avverkningsanmälan har följande 16 naturvårdsarter hittats: grantickeporing (VU), rynkskinn (VU), gammelgransskål (NT), garnlav (NT), granticka (NT), gränsticka (NT), harticka (NT), knottrig blåslav (NT), lunglav (NT), rosenticka (NT), rödbrun blekspik (NT), tretåig hackspett (NT, §4), ullticka (NT), vitgrynig nållav (NT), gulnål (S) och stuplav (S). Av dessa är 14 rödlistade. För rödlistade arter har rödlistekategorin angivits inom parentes. Arter som är signalarter enligt Skogsstyrelsen har markerats med (S). För fridlysta arter anges även paragrafen i Artskyddsförordningen som arten är fridlyst enligt.</w:t>
+        <w:t>I avverkningsanmälan har följande 18 naturvårdsarter hittats: grantickeporing (VU), rynkskinn (VU), gammelgransskål (NT), garnlav (NT), granticka (NT), gränsticka (NT), harticka (NT), knottrig blåslav (NT), lunglav (NT), rosenticka (NT), rödbrun blekspik (NT), tretåig hackspett (NT, §4), ullticka (NT), vitgrynig nållav (NT), vitskaftad svartspik (NT), gulnål (S), stuplav (S) och trådticka (S). Av dessa är 15 rödlistade. För rödlistade arter har rödlistekategorin angivits inom parentes. Arter som är signalarter enligt Skogsstyrelsen har markerats med (S). För fridlysta arter anges även paragrafen i Artskyddsförordningen som arten är fridlyst enligt.</w:t>
       </w:r>
     </w:p>
     <w:p>
@@ -697,7 +697,7 @@
     <w:r>
       <w:tab/>
       <w:tab/>
-      <w:t>2023-09-12</w:t>
+      <w:t>2023-09-13</w:t>
       <w:br/>
       <w:br/>
     </w:r>

--- a/klagomål/A 50909-2022.docx
+++ b/klagomål/A 50909-2022.docx
@@ -697,7 +697,7 @@
     <w:r>
       <w:tab/>
       <w:tab/>
-      <w:t>2023-09-13</w:t>
+      <w:t>2023-09-15</w:t>
       <w:br/>
       <w:br/>
     </w:r>

--- a/klagomål/A 50909-2022.docx
+++ b/klagomål/A 50909-2022.docx
@@ -697,7 +697,7 @@
     <w:r>
       <w:tab/>
       <w:tab/>
-      <w:t>2023-09-15</w:t>
+      <w:t>2023-09-17</w:t>
       <w:br/>
       <w:br/>
     </w:r>

--- a/klagomål/A 50909-2022.docx
+++ b/klagomål/A 50909-2022.docx
@@ -697,7 +697,7 @@
     <w:r>
       <w:tab/>
       <w:tab/>
-      <w:t>2023-09-17</w:t>
+      <w:t>2023-09-19</w:t>
       <w:br/>
       <w:br/>
     </w:r>

--- a/klagomål/A 50909-2022.docx
+++ b/klagomål/A 50909-2022.docx
@@ -697,7 +697,7 @@
     <w:r>
       <w:tab/>
       <w:tab/>
-      <w:t>2023-09-19</w:t>
+      <w:t>2023-09-20</w:t>
       <w:br/>
       <w:br/>
     </w:r>

--- a/klagomål/A 50909-2022.docx
+++ b/klagomål/A 50909-2022.docx
@@ -697,7 +697,7 @@
     <w:r>
       <w:tab/>
       <w:tab/>
-      <w:t>2023-09-20</w:t>
+      <w:t>2023-09-21</w:t>
       <w:br/>
       <w:br/>
     </w:r>

--- a/klagomål/A 50909-2022.docx
+++ b/klagomål/A 50909-2022.docx
@@ -697,7 +697,7 @@
     <w:r>
       <w:tab/>
       <w:tab/>
-      <w:t>2023-09-21</w:t>
+      <w:t>2023-09-23</w:t>
       <w:br/>
       <w:br/>
     </w:r>

--- a/klagomål/A 50909-2022.docx
+++ b/klagomål/A 50909-2022.docx
@@ -697,7 +697,7 @@
     <w:r>
       <w:tab/>
       <w:tab/>
-      <w:t>2023-09-23</w:t>
+      <w:t>2023-10-03</w:t>
       <w:br/>
       <w:br/>
     </w:r>

--- a/klagomål/A 50909-2022.docx
+++ b/klagomål/A 50909-2022.docx
@@ -697,7 +697,7 @@
     <w:r>
       <w:tab/>
       <w:tab/>
-      <w:t>2023-10-03</w:t>
+      <w:t>2023-10-04</w:t>
       <w:br/>
       <w:br/>
     </w:r>

--- a/klagomål/A 50909-2022.docx
+++ b/klagomål/A 50909-2022.docx
@@ -697,7 +697,7 @@
     <w:r>
       <w:tab/>
       <w:tab/>
-      <w:t>2023-10-04</w:t>
+      <w:t>2023-10-05</w:t>
       <w:br/>
       <w:br/>
     </w:r>

--- a/klagomål/A 50909-2022.docx
+++ b/klagomål/A 50909-2022.docx
@@ -697,7 +697,7 @@
     <w:r>
       <w:tab/>
       <w:tab/>
-      <w:t>2023-10-05</w:t>
+      <w:t>2023-10-06</w:t>
       <w:br/>
       <w:br/>
     </w:r>

--- a/klagomål/A 50909-2022.docx
+++ b/klagomål/A 50909-2022.docx
@@ -697,7 +697,7 @@
     <w:r>
       <w:tab/>
       <w:tab/>
-      <w:t>2023-10-06</w:t>
+      <w:t>2023-10-08</w:t>
       <w:br/>
       <w:br/>
     </w:r>

--- a/klagomål/A 50909-2022.docx
+++ b/klagomål/A 50909-2022.docx
@@ -697,7 +697,7 @@
     <w:r>
       <w:tab/>
       <w:tab/>
-      <w:t>2023-10-08</w:t>
+      <w:t>2023-10-09</w:t>
       <w:br/>
       <w:br/>
     </w:r>
